--- a/Data analytics/project/walmart_analysis/PowerBI_BRD_Document.docx
+++ b/Data analytics/project/walmart_analysis/PowerBI_BRD_Document.docx
@@ -6,6 +6,9 @@
       <w:pPr>
         <w:pStyle w:val="Heading1"/>
       </w:pPr>
+      <w:r>
+        <w:t xml:space="preserve"> </w:t>
+      </w:r>
       <w:r>
         <w:t>Business Requirements Document (BRD) – Power BI Analytics Dashboard</w:t>
       </w:r>
@@ -25,10 +28,7 @@
     </w:p>
     <w:p>
       <w:r>
-        <w:t xml:space="preserve">The dashboard aims to provide insights into sales trends, </w:t>
-      </w:r>
-      <w:r>
-        <w:t>customer behavior, store performance, and product profitability.</w:t>
+        <w:t>The dashboard aims to provide insights into sales trends, customer behavior, store performance, and product profitability.</w:t>
       </w:r>
     </w:p>
     <w:p>
@@ -61,10 +61,7 @@
     </w:p>
     <w:p>
       <w:r>
-        <w:t>• Track r</w:t>
-      </w:r>
-      <w:r>
-        <w:t xml:space="preserve">egional sales performance  </w:t>
+        <w:t xml:space="preserve">• Track regional sales performance  </w:t>
       </w:r>
     </w:p>
     <w:p>
@@ -137,10 +134,7 @@
     </w:p>
     <w:p>
       <w:r>
-        <w:t xml:space="preserve">• Total </w:t>
-      </w:r>
-      <w:r>
-        <w:t xml:space="preserve"> </w:t>
+        <w:t xml:space="preserve">• Total  </w:t>
       </w:r>
     </w:p>
     <w:p>
@@ -209,10 +203,7 @@
     </w:p>
     <w:p>
       <w:r>
-        <w:t>•</w:t>
-      </w:r>
-      <w:r>
-        <w:t xml:space="preserve"> Peak Hours / Peak Days</w:t>
+        <w:t>• Peak Hours / Peak Days</w:t>
       </w:r>
     </w:p>
     <w:p>
@@ -245,10 +236,7 @@
     </w:p>
     <w:p>
       <w:r>
-        <w:t>5. **Custo</w:t>
-      </w:r>
-      <w:r>
-        <w:t xml:space="preserve">mer Type Comparison** – Donut Chart  </w:t>
+        <w:t xml:space="preserve">5. **Customer Type Comparison** – Donut Chart  </w:t>
       </w:r>
     </w:p>
     <w:p>
@@ -273,10 +261,7 @@
     </w:p>
     <w:p>
       <w:r>
-        <w:t>10. **Fil</w:t>
-      </w:r>
-      <w:r>
-        <w:t>ter Pane** – Slicers for:</w:t>
+        <w:t>10. **Filter Pane** – Slicers for:</w:t>
       </w:r>
     </w:p>
     <w:p>
@@ -298,6 +283,8 @@
       <w:r>
         <w:t xml:space="preserve">    • Product Line  </w:t>
       </w:r>
+      <w:bookmarkStart w:id="0" w:name="_GoBack"/>
+      <w:bookmarkEnd w:id="0"/>
     </w:p>
     <w:p>
       <w:r>
@@ -371,34 +358,22 @@
     </w:p>
     <w:p>
       <w:r>
-        <w:t>✓</w:t>
-      </w:r>
-      <w:r>
-        <w:t xml:space="preserve"> Dashboard loads within 5 seconds  </w:t>
+        <w:t xml:space="preserve">✓ Dashboard loads within 5 seconds  </w:t>
       </w:r>
     </w:p>
     <w:p>
       <w:r>
-        <w:t>✓</w:t>
-      </w:r>
-      <w:r>
-        <w:t xml:space="preserve"> KPIs must auto-refresh when filters are applied  </w:t>
+        <w:t xml:space="preserve">✓ KPIs must auto-refresh when filters are applied  </w:t>
       </w:r>
     </w:p>
     <w:p>
       <w:r>
-        <w:t>✓</w:t>
-      </w:r>
-      <w:r>
-        <w:t xml:space="preserve"> User can drill down by city, branch, or product line  </w:t>
+        <w:t xml:space="preserve">✓ User can drill down by city, branch, or product line  </w:t>
       </w:r>
     </w:p>
     <w:p>
       <w:r>
-        <w:t>✓</w:t>
-      </w:r>
-      <w:r>
-        <w:t xml:space="preserve"> Data should update daily</w:t>
+        <w:t>✓ Data should update daily</w:t>
       </w:r>
     </w:p>
     <w:p>
@@ -416,10 +391,7 @@
     </w:p>
     <w:p>
       <w:r>
-        <w:t xml:space="preserve">• All users have </w:t>
-      </w:r>
-      <w:r>
-        <w:t xml:space="preserve">Power BI Pro licenses  </w:t>
+        <w:t xml:space="preserve">• All users have Power BI Pro licenses  </w:t>
       </w:r>
     </w:p>
     <w:p>
@@ -1594,8 +1566,6 @@
             </w:r>
           </w:p>
         </w:tc>
-        <w:bookmarkStart w:id="0" w:name="_GoBack"/>
-        <w:bookmarkEnd w:id="0"/>
       </w:tr>
       <w:tr>
         <w:trPr>
@@ -18112,7 +18082,7 @@
 </file>
 
 <file path=customXml/itemProps1.xml><?xml version="1.0" encoding="utf-8"?>
-<ds:datastoreItem xmlns:ds="http://schemas.openxmlformats.org/officeDocument/2006/customXml" ds:itemID="{9AC40D81-6710-45AE-A5D3-EA66D194C139}">
+<ds:datastoreItem xmlns:ds="http://schemas.openxmlformats.org/officeDocument/2006/customXml" ds:itemID="{6CD23755-7327-4136-A728-3C3FB370F4F2}">
   <ds:schemaRefs>
     <ds:schemaRef ds:uri="http://schemas.openxmlformats.org/officeDocument/2006/bibliography"/>
   </ds:schemaRefs>
